--- a/Elaboración/Gestión de Riesgos/Etapa Elaboración - Iteración 1/RK001 - Seguimiento de Riesgos.docx
+++ b/Elaboración/Gestión de Riesgos/Etapa Elaboración - Iteración 1/RK001 - Seguimiento de Riesgos.docx
@@ -1,6 +1,6 @@
 
 <file path=word/document.xml><?xml version="1.0" encoding="utf-8"?>
-<w:document xmlns:wpc="http://schemas.microsoft.com/office/word/2010/wordprocessingCanvas" xmlns:cx="http://schemas.microsoft.com/office/drawing/2014/chartex" xmlns:mc="http://schemas.openxmlformats.org/markup-compatibility/2006" xmlns:o="urn:schemas-microsoft-com:office:office" xmlns:r="http://schemas.openxmlformats.org/officeDocument/2006/relationships" xmlns:m="http://schemas.openxmlformats.org/officeDocument/2006/math" xmlns:v="urn:schemas-microsoft-com:vml" xmlns:wp14="http://schemas.microsoft.com/office/word/2010/wordprocessingDrawing" xmlns:wp="http://schemas.openxmlformats.org/drawingml/2006/wordprocessingDrawing" xmlns:w10="urn:schemas-microsoft-com:office:word" xmlns:w="http://schemas.openxmlformats.org/wordprocessingml/2006/main" xmlns:w14="http://schemas.microsoft.com/office/word/2010/wordml" xmlns:w15="http://schemas.microsoft.com/office/word/2012/wordml" xmlns:w16se="http://schemas.microsoft.com/office/word/2015/wordml/symex" xmlns:wpg="http://schemas.microsoft.com/office/word/2010/wordprocessingGroup" xmlns:wpi="http://schemas.microsoft.com/office/word/2010/wordprocessingInk" xmlns:wne="http://schemas.microsoft.com/office/word/2006/wordml" xmlns:wps="http://schemas.microsoft.com/office/word/2010/wordprocessingShape" mc:Ignorable="w14 w15 w16se wp14">
+<w:document xmlns:wpc="http://schemas.microsoft.com/office/word/2010/wordprocessingCanvas" xmlns:cx="http://schemas.microsoft.com/office/drawing/2014/chartex" xmlns:cx1="http://schemas.microsoft.com/office/drawing/2015/9/8/chartex" xmlns:mc="http://schemas.openxmlformats.org/markup-compatibility/2006" xmlns:o="urn:schemas-microsoft-com:office:office" xmlns:r="http://schemas.openxmlformats.org/officeDocument/2006/relationships" xmlns:m="http://schemas.openxmlformats.org/officeDocument/2006/math" xmlns:v="urn:schemas-microsoft-com:vml" xmlns:wp14="http://schemas.microsoft.com/office/word/2010/wordprocessingDrawing" xmlns:wp="http://schemas.openxmlformats.org/drawingml/2006/wordprocessingDrawing" xmlns:w10="urn:schemas-microsoft-com:office:word" xmlns:w="http://schemas.openxmlformats.org/wordprocessingml/2006/main" xmlns:w14="http://schemas.microsoft.com/office/word/2010/wordml" xmlns:w15="http://schemas.microsoft.com/office/word/2012/wordml" xmlns:w16se="http://schemas.microsoft.com/office/word/2015/wordml/symex" xmlns:wpg="http://schemas.microsoft.com/office/word/2010/wordprocessingGroup" xmlns:wpi="http://schemas.microsoft.com/office/word/2010/wordprocessingInk" xmlns:wne="http://schemas.microsoft.com/office/word/2006/wordml" xmlns:wps="http://schemas.microsoft.com/office/word/2010/wordprocessingShape" mc:Ignorable="w14 w15 w16se wp14">
   <w:body>
     <w:sdt>
       <w:sdtPr>
@@ -494,9 +494,16 @@
                   <w:rFonts w:asciiTheme="majorHAnsi" w:hAnsiTheme="majorHAnsi"/>
                   <w:lang w:val="es-AR"/>
                 </w:rPr>
-                <w:t>Team</w:t>
+                <w:t>Tea</w:t>
               </w:r>
               <w:proofErr w:type="spellEnd"/>
+              <w:r>
+                <w:rPr>
+                  <w:rFonts w:asciiTheme="majorHAnsi" w:hAnsiTheme="majorHAnsi"/>
+                  <w:lang w:val="es-AR"/>
+                </w:rPr>
+                <w:t>m</w:t>
+              </w:r>
             </w:p>
           </w:sdtContent>
         </w:sdt>
@@ -3164,7 +3171,6 @@
               <w:pStyle w:val="PSI-Normal"/>
             </w:pPr>
             <w:r>
-              <w:lastRenderedPageBreak/>
               <w:t>13/10/18</w:t>
             </w:r>
           </w:p>
@@ -3364,7 +3370,6 @@
               <w:pStyle w:val="PSI-Normal"/>
             </w:pPr>
             <w:r>
-              <w:lastRenderedPageBreak/>
               <w:t>28/10/18</w:t>
             </w:r>
           </w:p>
@@ -3640,8 +3645,116 @@
             <w:r>
               <w:t>Francisco Estrada</w:t>
             </w:r>
+          </w:p>
+        </w:tc>
+      </w:tr>
+      <w:tr>
+        <w:tc>
+          <w:tcPr>
+            <w:tcW w:w="2161" w:type="dxa"/>
+          </w:tcPr>
+          <w:p>
+            <w:pPr>
+              <w:pStyle w:val="PSI-Normal"/>
+            </w:pPr>
+            <w:r>
+              <w:t>08/04/19</w:t>
+            </w:r>
+          </w:p>
+        </w:tc>
+        <w:tc>
+          <w:tcPr>
+            <w:tcW w:w="2161" w:type="dxa"/>
+          </w:tcPr>
+          <w:p>
+            <w:pPr>
+              <w:pStyle w:val="PSI-Normal"/>
+            </w:pPr>
+          </w:p>
+        </w:tc>
+        <w:tc>
+          <w:tcPr>
+            <w:tcW w:w="2161" w:type="dxa"/>
+          </w:tcPr>
+          <w:p>
+            <w:pPr>
+              <w:pStyle w:val="PSI-Normal"/>
+            </w:pPr>
+            <w:r>
+              <w:t>Se modificó el ancho de las celdas (antes todas tenían el mismo ancho) adaptándolas al ancho de los programas</w:t>
+            </w:r>
+          </w:p>
+        </w:tc>
+        <w:tc>
+          <w:tcPr>
+            <w:tcW w:w="2272" w:type="dxa"/>
+          </w:tcPr>
+          <w:p>
+            <w:pPr>
+              <w:pStyle w:val="PSI-Normal"/>
+            </w:pPr>
+            <w:r>
+              <w:t>Francisco Estrada</w:t>
+            </w:r>
+          </w:p>
+        </w:tc>
+      </w:tr>
+      <w:tr>
+        <w:tc>
+          <w:tcPr>
+            <w:tcW w:w="2161" w:type="dxa"/>
+          </w:tcPr>
+          <w:p>
+            <w:pPr>
+              <w:pStyle w:val="PSI-Normal"/>
+            </w:pPr>
+            <w:r>
+              <w:t>16/08/19</w:t>
+            </w:r>
+          </w:p>
+        </w:tc>
+        <w:tc>
+          <w:tcPr>
+            <w:tcW w:w="2161" w:type="dxa"/>
+          </w:tcPr>
+          <w:p>
+            <w:pPr>
+              <w:pStyle w:val="PSI-Normal"/>
+            </w:pPr>
+            <w:r>
+              <w:t>Construcción / iteración 6</w:t>
+            </w:r>
+          </w:p>
+        </w:tc>
+        <w:tc>
+          <w:tcPr>
+            <w:tcW w:w="2161" w:type="dxa"/>
+          </w:tcPr>
+          <w:p>
+            <w:pPr>
+              <w:pStyle w:val="PSI-Normal"/>
+            </w:pPr>
+            <w:r>
+              <w:t>Se realizaron mejoras en el documento generado (tamaño de los márgenes). Se agregó</w:t>
+            </w:r>
             <w:bookmarkStart w:id="6" w:name="_GoBack"/>
             <w:bookmarkEnd w:id="6"/>
+            <w:r>
+              <w:t xml:space="preserve"> la columna R/I en la tabla Docentes.</w:t>
+            </w:r>
+          </w:p>
+        </w:tc>
+        <w:tc>
+          <w:tcPr>
+            <w:tcW w:w="2272" w:type="dxa"/>
+          </w:tcPr>
+          <w:p>
+            <w:pPr>
+              <w:pStyle w:val="PSI-Normal"/>
+            </w:pPr>
+            <w:r>
+              <w:t>Francisco Estrada</w:t>
+            </w:r>
           </w:p>
         </w:tc>
       </w:tr>
@@ -3669,7 +3782,7 @@
 </file>
 
 <file path=word/endnotes.xml><?xml version="1.0" encoding="utf-8"?>
-<w:endnotes xmlns:wpc="http://schemas.microsoft.com/office/word/2010/wordprocessingCanvas" xmlns:cx="http://schemas.microsoft.com/office/drawing/2014/chartex" xmlns:mc="http://schemas.openxmlformats.org/markup-compatibility/2006" xmlns:o="urn:schemas-microsoft-com:office:office" xmlns:r="http://schemas.openxmlformats.org/officeDocument/2006/relationships" xmlns:m="http://schemas.openxmlformats.org/officeDocument/2006/math" xmlns:v="urn:schemas-microsoft-com:vml" xmlns:wp14="http://schemas.microsoft.com/office/word/2010/wordprocessingDrawing" xmlns:wp="http://schemas.openxmlformats.org/drawingml/2006/wordprocessingDrawing" xmlns:w10="urn:schemas-microsoft-com:office:word" xmlns:w="http://schemas.openxmlformats.org/wordprocessingml/2006/main" xmlns:w14="http://schemas.microsoft.com/office/word/2010/wordml" xmlns:w15="http://schemas.microsoft.com/office/word/2012/wordml" xmlns:w16se="http://schemas.microsoft.com/office/word/2015/wordml/symex" xmlns:wpg="http://schemas.microsoft.com/office/word/2010/wordprocessingGroup" xmlns:wpi="http://schemas.microsoft.com/office/word/2010/wordprocessingInk" xmlns:wne="http://schemas.microsoft.com/office/word/2006/wordml" xmlns:wps="http://schemas.microsoft.com/office/word/2010/wordprocessingShape" mc:Ignorable="w14 w15 w16se wp14">
+<w:endnotes xmlns:wpc="http://schemas.microsoft.com/office/word/2010/wordprocessingCanvas" xmlns:cx="http://schemas.microsoft.com/office/drawing/2014/chartex" xmlns:cx1="http://schemas.microsoft.com/office/drawing/2015/9/8/chartex" xmlns:mc="http://schemas.openxmlformats.org/markup-compatibility/2006" xmlns:o="urn:schemas-microsoft-com:office:office" xmlns:r="http://schemas.openxmlformats.org/officeDocument/2006/relationships" xmlns:m="http://schemas.openxmlformats.org/officeDocument/2006/math" xmlns:v="urn:schemas-microsoft-com:vml" xmlns:wp14="http://schemas.microsoft.com/office/word/2010/wordprocessingDrawing" xmlns:wp="http://schemas.openxmlformats.org/drawingml/2006/wordprocessingDrawing" xmlns:w10="urn:schemas-microsoft-com:office:word" xmlns:w="http://schemas.openxmlformats.org/wordprocessingml/2006/main" xmlns:w14="http://schemas.microsoft.com/office/word/2010/wordml" xmlns:w15="http://schemas.microsoft.com/office/word/2012/wordml" xmlns:w16se="http://schemas.microsoft.com/office/word/2015/wordml/symex" xmlns:wpg="http://schemas.microsoft.com/office/word/2010/wordprocessingGroup" xmlns:wpi="http://schemas.microsoft.com/office/word/2010/wordprocessingInk" xmlns:wne="http://schemas.microsoft.com/office/word/2006/wordml" xmlns:wps="http://schemas.microsoft.com/office/word/2010/wordprocessingShape" mc:Ignorable="w14 w15 w16se wp14">
   <w:endnote w:type="separator" w:id="-1">
     <w:p>
       <w:pPr>
@@ -3696,7 +3809,7 @@
 </file>
 
 <file path=word/footer1.xml><?xml version="1.0" encoding="utf-8"?>
-<w:ftr xmlns:wpc="http://schemas.microsoft.com/office/word/2010/wordprocessingCanvas" xmlns:cx="http://schemas.microsoft.com/office/drawing/2014/chartex" xmlns:mc="http://schemas.openxmlformats.org/markup-compatibility/2006" xmlns:o="urn:schemas-microsoft-com:office:office" xmlns:r="http://schemas.openxmlformats.org/officeDocument/2006/relationships" xmlns:m="http://schemas.openxmlformats.org/officeDocument/2006/math" xmlns:v="urn:schemas-microsoft-com:vml" xmlns:wp14="http://schemas.microsoft.com/office/word/2010/wordprocessingDrawing" xmlns:wp="http://schemas.openxmlformats.org/drawingml/2006/wordprocessingDrawing" xmlns:w10="urn:schemas-microsoft-com:office:word" xmlns:w="http://schemas.openxmlformats.org/wordprocessingml/2006/main" xmlns:w14="http://schemas.microsoft.com/office/word/2010/wordml" xmlns:w15="http://schemas.microsoft.com/office/word/2012/wordml" xmlns:w16se="http://schemas.microsoft.com/office/word/2015/wordml/symex" xmlns:wpg="http://schemas.microsoft.com/office/word/2010/wordprocessingGroup" xmlns:wpi="http://schemas.microsoft.com/office/word/2010/wordprocessingInk" xmlns:wne="http://schemas.microsoft.com/office/word/2006/wordml" xmlns:wps="http://schemas.microsoft.com/office/word/2010/wordprocessingShape" mc:Ignorable="w14 w15 w16se wp14">
+<w:ftr xmlns:wpc="http://schemas.microsoft.com/office/word/2010/wordprocessingCanvas" xmlns:cx="http://schemas.microsoft.com/office/drawing/2014/chartex" xmlns:cx1="http://schemas.microsoft.com/office/drawing/2015/9/8/chartex" xmlns:mc="http://schemas.openxmlformats.org/markup-compatibility/2006" xmlns:o="urn:schemas-microsoft-com:office:office" xmlns:r="http://schemas.openxmlformats.org/officeDocument/2006/relationships" xmlns:m="http://schemas.openxmlformats.org/officeDocument/2006/math" xmlns:v="urn:schemas-microsoft-com:vml" xmlns:wp14="http://schemas.microsoft.com/office/word/2010/wordprocessingDrawing" xmlns:wp="http://schemas.openxmlformats.org/drawingml/2006/wordprocessingDrawing" xmlns:w10="urn:schemas-microsoft-com:office:word" xmlns:w="http://schemas.openxmlformats.org/wordprocessingml/2006/main" xmlns:w14="http://schemas.microsoft.com/office/word/2010/wordml" xmlns:w15="http://schemas.microsoft.com/office/word/2012/wordml" xmlns:w16se="http://schemas.microsoft.com/office/word/2015/wordml/symex" xmlns:wpg="http://schemas.microsoft.com/office/word/2010/wordprocessingGroup" xmlns:wpi="http://schemas.microsoft.com/office/word/2010/wordprocessingInk" xmlns:wne="http://schemas.microsoft.com/office/word/2006/wordml" xmlns:wps="http://schemas.microsoft.com/office/word/2010/wordprocessingShape" mc:Ignorable="w14 w15 w16se wp14">
   <w:p>
     <w:pPr>
       <w:pStyle w:val="Piedepgina"/>
@@ -3706,7 +3819,7 @@
 </file>
 
 <file path=word/footer2.xml><?xml version="1.0" encoding="utf-8"?>
-<w:ftr xmlns:wpc="http://schemas.microsoft.com/office/word/2010/wordprocessingCanvas" xmlns:cx="http://schemas.microsoft.com/office/drawing/2014/chartex" xmlns:mc="http://schemas.openxmlformats.org/markup-compatibility/2006" xmlns:o="urn:schemas-microsoft-com:office:office" xmlns:r="http://schemas.openxmlformats.org/officeDocument/2006/relationships" xmlns:m="http://schemas.openxmlformats.org/officeDocument/2006/math" xmlns:v="urn:schemas-microsoft-com:vml" xmlns:wp14="http://schemas.microsoft.com/office/word/2010/wordprocessingDrawing" xmlns:wp="http://schemas.openxmlformats.org/drawingml/2006/wordprocessingDrawing" xmlns:w10="urn:schemas-microsoft-com:office:word" xmlns:w="http://schemas.openxmlformats.org/wordprocessingml/2006/main" xmlns:w14="http://schemas.microsoft.com/office/word/2010/wordml" xmlns:w15="http://schemas.microsoft.com/office/word/2012/wordml" xmlns:w16se="http://schemas.microsoft.com/office/word/2015/wordml/symex" xmlns:wpg="http://schemas.microsoft.com/office/word/2010/wordprocessingGroup" xmlns:wpi="http://schemas.microsoft.com/office/word/2010/wordprocessingInk" xmlns:wne="http://schemas.microsoft.com/office/word/2006/wordml" xmlns:wps="http://schemas.microsoft.com/office/word/2010/wordprocessingShape" mc:Ignorable="w14 w15 w16se wp14">
+<w:ftr xmlns:wpc="http://schemas.microsoft.com/office/word/2010/wordprocessingCanvas" xmlns:cx="http://schemas.microsoft.com/office/drawing/2014/chartex" xmlns:cx1="http://schemas.microsoft.com/office/drawing/2015/9/8/chartex" xmlns:mc="http://schemas.openxmlformats.org/markup-compatibility/2006" xmlns:o="urn:schemas-microsoft-com:office:office" xmlns:r="http://schemas.openxmlformats.org/officeDocument/2006/relationships" xmlns:m="http://schemas.openxmlformats.org/officeDocument/2006/math" xmlns:v="urn:schemas-microsoft-com:vml" xmlns:wp14="http://schemas.microsoft.com/office/word/2010/wordprocessingDrawing" xmlns:wp="http://schemas.openxmlformats.org/drawingml/2006/wordprocessingDrawing" xmlns:w10="urn:schemas-microsoft-com:office:word" xmlns:w="http://schemas.openxmlformats.org/wordprocessingml/2006/main" xmlns:w14="http://schemas.microsoft.com/office/word/2010/wordml" xmlns:w15="http://schemas.microsoft.com/office/word/2012/wordml" xmlns:w16se="http://schemas.microsoft.com/office/word/2015/wordml/symex" xmlns:wpg="http://schemas.microsoft.com/office/word/2010/wordprocessingGroup" xmlns:wpi="http://schemas.microsoft.com/office/word/2010/wordprocessingInk" xmlns:wne="http://schemas.microsoft.com/office/word/2006/wordml" xmlns:wps="http://schemas.microsoft.com/office/word/2010/wordprocessingShape" mc:Ignorable="w14 w15 w16se wp14">
   <w:p>
     <w:pPr>
       <w:tabs>
@@ -4167,7 +4280,7 @@
 </file>
 
 <file path=word/footer3.xml><?xml version="1.0" encoding="utf-8"?>
-<w:ftr xmlns:wpc="http://schemas.microsoft.com/office/word/2010/wordprocessingCanvas" xmlns:cx="http://schemas.microsoft.com/office/drawing/2014/chartex" xmlns:mc="http://schemas.openxmlformats.org/markup-compatibility/2006" xmlns:o="urn:schemas-microsoft-com:office:office" xmlns:r="http://schemas.openxmlformats.org/officeDocument/2006/relationships" xmlns:m="http://schemas.openxmlformats.org/officeDocument/2006/math" xmlns:v="urn:schemas-microsoft-com:vml" xmlns:wp14="http://schemas.microsoft.com/office/word/2010/wordprocessingDrawing" xmlns:wp="http://schemas.openxmlformats.org/drawingml/2006/wordprocessingDrawing" xmlns:w10="urn:schemas-microsoft-com:office:word" xmlns:w="http://schemas.openxmlformats.org/wordprocessingml/2006/main" xmlns:w14="http://schemas.microsoft.com/office/word/2010/wordml" xmlns:w15="http://schemas.microsoft.com/office/word/2012/wordml" xmlns:w16se="http://schemas.microsoft.com/office/word/2015/wordml/symex" xmlns:wpg="http://schemas.microsoft.com/office/word/2010/wordprocessingGroup" xmlns:wpi="http://schemas.microsoft.com/office/word/2010/wordprocessingInk" xmlns:wne="http://schemas.microsoft.com/office/word/2006/wordml" xmlns:wps="http://schemas.microsoft.com/office/word/2010/wordprocessingShape" mc:Ignorable="w14 w15 w16se wp14">
+<w:ftr xmlns:wpc="http://schemas.microsoft.com/office/word/2010/wordprocessingCanvas" xmlns:cx="http://schemas.microsoft.com/office/drawing/2014/chartex" xmlns:cx1="http://schemas.microsoft.com/office/drawing/2015/9/8/chartex" xmlns:mc="http://schemas.openxmlformats.org/markup-compatibility/2006" xmlns:o="urn:schemas-microsoft-com:office:office" xmlns:r="http://schemas.openxmlformats.org/officeDocument/2006/relationships" xmlns:m="http://schemas.openxmlformats.org/officeDocument/2006/math" xmlns:v="urn:schemas-microsoft-com:vml" xmlns:wp14="http://schemas.microsoft.com/office/word/2010/wordprocessingDrawing" xmlns:wp="http://schemas.openxmlformats.org/drawingml/2006/wordprocessingDrawing" xmlns:w10="urn:schemas-microsoft-com:office:word" xmlns:w="http://schemas.openxmlformats.org/wordprocessingml/2006/main" xmlns:w14="http://schemas.microsoft.com/office/word/2010/wordml" xmlns:w15="http://schemas.microsoft.com/office/word/2012/wordml" xmlns:w16se="http://schemas.microsoft.com/office/word/2015/wordml/symex" xmlns:wpg="http://schemas.microsoft.com/office/word/2010/wordprocessingGroup" xmlns:wpi="http://schemas.microsoft.com/office/word/2010/wordprocessingInk" xmlns:wne="http://schemas.microsoft.com/office/word/2006/wordml" xmlns:wps="http://schemas.microsoft.com/office/word/2010/wordprocessingShape" mc:Ignorable="w14 w15 w16se wp14">
   <w:p>
     <w:pPr>
       <w:pStyle w:val="Piedepgina"/>
@@ -4177,7 +4290,7 @@
 </file>
 
 <file path=word/footnotes.xml><?xml version="1.0" encoding="utf-8"?>
-<w:footnotes xmlns:wpc="http://schemas.microsoft.com/office/word/2010/wordprocessingCanvas" xmlns:cx="http://schemas.microsoft.com/office/drawing/2014/chartex" xmlns:mc="http://schemas.openxmlformats.org/markup-compatibility/2006" xmlns:o="urn:schemas-microsoft-com:office:office" xmlns:r="http://schemas.openxmlformats.org/officeDocument/2006/relationships" xmlns:m="http://schemas.openxmlformats.org/officeDocument/2006/math" xmlns:v="urn:schemas-microsoft-com:vml" xmlns:wp14="http://schemas.microsoft.com/office/word/2010/wordprocessingDrawing" xmlns:wp="http://schemas.openxmlformats.org/drawingml/2006/wordprocessingDrawing" xmlns:w10="urn:schemas-microsoft-com:office:word" xmlns:w="http://schemas.openxmlformats.org/wordprocessingml/2006/main" xmlns:w14="http://schemas.microsoft.com/office/word/2010/wordml" xmlns:w15="http://schemas.microsoft.com/office/word/2012/wordml" xmlns:w16se="http://schemas.microsoft.com/office/word/2015/wordml/symex" xmlns:wpg="http://schemas.microsoft.com/office/word/2010/wordprocessingGroup" xmlns:wpi="http://schemas.microsoft.com/office/word/2010/wordprocessingInk" xmlns:wne="http://schemas.microsoft.com/office/word/2006/wordml" xmlns:wps="http://schemas.microsoft.com/office/word/2010/wordprocessingShape" mc:Ignorable="w14 w15 w16se wp14">
+<w:footnotes xmlns:wpc="http://schemas.microsoft.com/office/word/2010/wordprocessingCanvas" xmlns:cx="http://schemas.microsoft.com/office/drawing/2014/chartex" xmlns:cx1="http://schemas.microsoft.com/office/drawing/2015/9/8/chartex" xmlns:mc="http://schemas.openxmlformats.org/markup-compatibility/2006" xmlns:o="urn:schemas-microsoft-com:office:office" xmlns:r="http://schemas.openxmlformats.org/officeDocument/2006/relationships" xmlns:m="http://schemas.openxmlformats.org/officeDocument/2006/math" xmlns:v="urn:schemas-microsoft-com:vml" xmlns:wp14="http://schemas.microsoft.com/office/word/2010/wordprocessingDrawing" xmlns:wp="http://schemas.openxmlformats.org/drawingml/2006/wordprocessingDrawing" xmlns:w10="urn:schemas-microsoft-com:office:word" xmlns:w="http://schemas.openxmlformats.org/wordprocessingml/2006/main" xmlns:w14="http://schemas.microsoft.com/office/word/2010/wordml" xmlns:w15="http://schemas.microsoft.com/office/word/2012/wordml" xmlns:w16se="http://schemas.microsoft.com/office/word/2015/wordml/symex" xmlns:wpg="http://schemas.microsoft.com/office/word/2010/wordprocessingGroup" xmlns:wpi="http://schemas.microsoft.com/office/word/2010/wordprocessingInk" xmlns:wne="http://schemas.microsoft.com/office/word/2006/wordml" xmlns:wps="http://schemas.microsoft.com/office/word/2010/wordprocessingShape" mc:Ignorable="w14 w15 w16se wp14">
   <w:footnote w:type="separator" w:id="-1">
     <w:p>
       <w:pPr>
@@ -4204,7 +4317,7 @@
 </file>
 
 <file path=word/header1.xml><?xml version="1.0" encoding="utf-8"?>
-<w:hdr xmlns:wpc="http://schemas.microsoft.com/office/word/2010/wordprocessingCanvas" xmlns:cx="http://schemas.microsoft.com/office/drawing/2014/chartex" xmlns:mc="http://schemas.openxmlformats.org/markup-compatibility/2006" xmlns:o="urn:schemas-microsoft-com:office:office" xmlns:r="http://schemas.openxmlformats.org/officeDocument/2006/relationships" xmlns:m="http://schemas.openxmlformats.org/officeDocument/2006/math" xmlns:v="urn:schemas-microsoft-com:vml" xmlns:wp14="http://schemas.microsoft.com/office/word/2010/wordprocessingDrawing" xmlns:wp="http://schemas.openxmlformats.org/drawingml/2006/wordprocessingDrawing" xmlns:w10="urn:schemas-microsoft-com:office:word" xmlns:w="http://schemas.openxmlformats.org/wordprocessingml/2006/main" xmlns:w14="http://schemas.microsoft.com/office/word/2010/wordml" xmlns:w15="http://schemas.microsoft.com/office/word/2012/wordml" xmlns:w16se="http://schemas.microsoft.com/office/word/2015/wordml/symex" xmlns:wpg="http://schemas.microsoft.com/office/word/2010/wordprocessingGroup" xmlns:wpi="http://schemas.microsoft.com/office/word/2010/wordprocessingInk" xmlns:wne="http://schemas.microsoft.com/office/word/2006/wordml" xmlns:wps="http://schemas.microsoft.com/office/word/2010/wordprocessingShape" mc:Ignorable="w14 w15 w16se wp14">
+<w:hdr xmlns:wpc="http://schemas.microsoft.com/office/word/2010/wordprocessingCanvas" xmlns:cx="http://schemas.microsoft.com/office/drawing/2014/chartex" xmlns:cx1="http://schemas.microsoft.com/office/drawing/2015/9/8/chartex" xmlns:mc="http://schemas.openxmlformats.org/markup-compatibility/2006" xmlns:o="urn:schemas-microsoft-com:office:office" xmlns:r="http://schemas.openxmlformats.org/officeDocument/2006/relationships" xmlns:m="http://schemas.openxmlformats.org/officeDocument/2006/math" xmlns:v="urn:schemas-microsoft-com:vml" xmlns:wp14="http://schemas.microsoft.com/office/word/2010/wordprocessingDrawing" xmlns:wp="http://schemas.openxmlformats.org/drawingml/2006/wordprocessingDrawing" xmlns:w10="urn:schemas-microsoft-com:office:word" xmlns:w="http://schemas.openxmlformats.org/wordprocessingml/2006/main" xmlns:w14="http://schemas.microsoft.com/office/word/2010/wordml" xmlns:w15="http://schemas.microsoft.com/office/word/2012/wordml" xmlns:w16se="http://schemas.microsoft.com/office/word/2015/wordml/symex" xmlns:wpg="http://schemas.microsoft.com/office/word/2010/wordprocessingGroup" xmlns:wpi="http://schemas.microsoft.com/office/word/2010/wordprocessingInk" xmlns:wne="http://schemas.microsoft.com/office/word/2006/wordml" xmlns:wps="http://schemas.microsoft.com/office/word/2010/wordprocessingShape" mc:Ignorable="w14 w15 w16se wp14">
   <w:p>
     <w:pPr>
       <w:pStyle w:val="Encabezado"/>
@@ -4214,7 +4327,7 @@
 </file>
 
 <file path=word/header2.xml><?xml version="1.0" encoding="utf-8"?>
-<w:hdr xmlns:wpc="http://schemas.microsoft.com/office/word/2010/wordprocessingCanvas" xmlns:cx="http://schemas.microsoft.com/office/drawing/2014/chartex" xmlns:mc="http://schemas.openxmlformats.org/markup-compatibility/2006" xmlns:o="urn:schemas-microsoft-com:office:office" xmlns:r="http://schemas.openxmlformats.org/officeDocument/2006/relationships" xmlns:m="http://schemas.openxmlformats.org/officeDocument/2006/math" xmlns:v="urn:schemas-microsoft-com:vml" xmlns:wp14="http://schemas.microsoft.com/office/word/2010/wordprocessingDrawing" xmlns:wp="http://schemas.openxmlformats.org/drawingml/2006/wordprocessingDrawing" xmlns:w10="urn:schemas-microsoft-com:office:word" xmlns:w="http://schemas.openxmlformats.org/wordprocessingml/2006/main" xmlns:w14="http://schemas.microsoft.com/office/word/2010/wordml" xmlns:w15="http://schemas.microsoft.com/office/word/2012/wordml" xmlns:w16se="http://schemas.microsoft.com/office/word/2015/wordml/symex" xmlns:wpg="http://schemas.microsoft.com/office/word/2010/wordprocessingGroup" xmlns:wpi="http://schemas.microsoft.com/office/word/2010/wordprocessingInk" xmlns:wne="http://schemas.microsoft.com/office/word/2006/wordml" xmlns:wps="http://schemas.microsoft.com/office/word/2010/wordprocessingShape" mc:Ignorable="w14 w15 w16se wp14">
+<w:hdr xmlns:wpc="http://schemas.microsoft.com/office/word/2010/wordprocessingCanvas" xmlns:cx="http://schemas.microsoft.com/office/drawing/2014/chartex" xmlns:cx1="http://schemas.microsoft.com/office/drawing/2015/9/8/chartex" xmlns:mc="http://schemas.openxmlformats.org/markup-compatibility/2006" xmlns:o="urn:schemas-microsoft-com:office:office" xmlns:r="http://schemas.openxmlformats.org/officeDocument/2006/relationships" xmlns:m="http://schemas.openxmlformats.org/officeDocument/2006/math" xmlns:v="urn:schemas-microsoft-com:vml" xmlns:wp14="http://schemas.microsoft.com/office/word/2010/wordprocessingDrawing" xmlns:wp="http://schemas.openxmlformats.org/drawingml/2006/wordprocessingDrawing" xmlns:w10="urn:schemas-microsoft-com:office:word" xmlns:w="http://schemas.openxmlformats.org/wordprocessingml/2006/main" xmlns:w14="http://schemas.microsoft.com/office/word/2010/wordml" xmlns:w15="http://schemas.microsoft.com/office/word/2012/wordml" xmlns:w16se="http://schemas.microsoft.com/office/word/2015/wordml/symex" xmlns:wpg="http://schemas.microsoft.com/office/word/2010/wordprocessingGroup" xmlns:wpi="http://schemas.microsoft.com/office/word/2010/wordprocessingInk" xmlns:wne="http://schemas.microsoft.com/office/word/2006/wordml" xmlns:wps="http://schemas.microsoft.com/office/word/2010/wordprocessingShape" mc:Ignorable="w14 w15 w16se wp14">
   <w:sdt>
     <w:sdtPr>
       <w:rPr>
@@ -4705,7 +4818,7 @@
 </file>
 
 <file path=word/header3.xml><?xml version="1.0" encoding="utf-8"?>
-<w:hdr xmlns:wpc="http://schemas.microsoft.com/office/word/2010/wordprocessingCanvas" xmlns:cx="http://schemas.microsoft.com/office/drawing/2014/chartex" xmlns:mc="http://schemas.openxmlformats.org/markup-compatibility/2006" xmlns:o="urn:schemas-microsoft-com:office:office" xmlns:r="http://schemas.openxmlformats.org/officeDocument/2006/relationships" xmlns:m="http://schemas.openxmlformats.org/officeDocument/2006/math" xmlns:v="urn:schemas-microsoft-com:vml" xmlns:wp14="http://schemas.microsoft.com/office/word/2010/wordprocessingDrawing" xmlns:wp="http://schemas.openxmlformats.org/drawingml/2006/wordprocessingDrawing" xmlns:w10="urn:schemas-microsoft-com:office:word" xmlns:w="http://schemas.openxmlformats.org/wordprocessingml/2006/main" xmlns:w14="http://schemas.microsoft.com/office/word/2010/wordml" xmlns:w15="http://schemas.microsoft.com/office/word/2012/wordml" xmlns:w16se="http://schemas.microsoft.com/office/word/2015/wordml/symex" xmlns:wpg="http://schemas.microsoft.com/office/word/2010/wordprocessingGroup" xmlns:wpi="http://schemas.microsoft.com/office/word/2010/wordprocessingInk" xmlns:wne="http://schemas.microsoft.com/office/word/2006/wordml" xmlns:wps="http://schemas.microsoft.com/office/word/2010/wordprocessingShape" mc:Ignorable="w14 w15 w16se wp14">
+<w:hdr xmlns:wpc="http://schemas.microsoft.com/office/word/2010/wordprocessingCanvas" xmlns:cx="http://schemas.microsoft.com/office/drawing/2014/chartex" xmlns:cx1="http://schemas.microsoft.com/office/drawing/2015/9/8/chartex" xmlns:mc="http://schemas.openxmlformats.org/markup-compatibility/2006" xmlns:o="urn:schemas-microsoft-com:office:office" xmlns:r="http://schemas.openxmlformats.org/officeDocument/2006/relationships" xmlns:m="http://schemas.openxmlformats.org/officeDocument/2006/math" xmlns:v="urn:schemas-microsoft-com:vml" xmlns:wp14="http://schemas.microsoft.com/office/word/2010/wordprocessingDrawing" xmlns:wp="http://schemas.openxmlformats.org/drawingml/2006/wordprocessingDrawing" xmlns:w10="urn:schemas-microsoft-com:office:word" xmlns:w="http://schemas.openxmlformats.org/wordprocessingml/2006/main" xmlns:w14="http://schemas.microsoft.com/office/word/2010/wordml" xmlns:w15="http://schemas.microsoft.com/office/word/2012/wordml" xmlns:w16se="http://schemas.microsoft.com/office/word/2015/wordml/symex" xmlns:wpg="http://schemas.microsoft.com/office/word/2010/wordprocessingGroup" xmlns:wpi="http://schemas.microsoft.com/office/word/2010/wordprocessingInk" xmlns:wne="http://schemas.microsoft.com/office/word/2006/wordml" xmlns:wps="http://schemas.microsoft.com/office/word/2010/wordprocessingShape" mc:Ignorable="w14 w15 w16se wp14">
   <w:p>
     <w:pPr>
       <w:pStyle w:val="Encabezado"/>
@@ -4715,7 +4828,7 @@
 </file>
 
 <file path=word/numbering.xml><?xml version="1.0" encoding="utf-8"?>
-<w:numbering xmlns:wpc="http://schemas.microsoft.com/office/word/2010/wordprocessingCanvas" xmlns:cx="http://schemas.microsoft.com/office/drawing/2014/chartex" xmlns:mc="http://schemas.openxmlformats.org/markup-compatibility/2006" xmlns:o="urn:schemas-microsoft-com:office:office" xmlns:r="http://schemas.openxmlformats.org/officeDocument/2006/relationships" xmlns:m="http://schemas.openxmlformats.org/officeDocument/2006/math" xmlns:v="urn:schemas-microsoft-com:vml" xmlns:wp14="http://schemas.microsoft.com/office/word/2010/wordprocessingDrawing" xmlns:wp="http://schemas.openxmlformats.org/drawingml/2006/wordprocessingDrawing" xmlns:w10="urn:schemas-microsoft-com:office:word" xmlns:w="http://schemas.openxmlformats.org/wordprocessingml/2006/main" xmlns:w14="http://schemas.microsoft.com/office/word/2010/wordml" xmlns:w15="http://schemas.microsoft.com/office/word/2012/wordml" xmlns:w16se="http://schemas.microsoft.com/office/word/2015/wordml/symex" xmlns:wpg="http://schemas.microsoft.com/office/word/2010/wordprocessingGroup" xmlns:wpi="http://schemas.microsoft.com/office/word/2010/wordprocessingInk" xmlns:wne="http://schemas.microsoft.com/office/word/2006/wordml" xmlns:wps="http://schemas.microsoft.com/office/word/2010/wordprocessingShape" mc:Ignorable="w14 w15 w16se wp14">
+<w:numbering xmlns:wpc="http://schemas.microsoft.com/office/word/2010/wordprocessingCanvas" xmlns:cx="http://schemas.microsoft.com/office/drawing/2014/chartex" xmlns:cx1="http://schemas.microsoft.com/office/drawing/2015/9/8/chartex" xmlns:mc="http://schemas.openxmlformats.org/markup-compatibility/2006" xmlns:o="urn:schemas-microsoft-com:office:office" xmlns:r="http://schemas.openxmlformats.org/officeDocument/2006/relationships" xmlns:m="http://schemas.openxmlformats.org/officeDocument/2006/math" xmlns:v="urn:schemas-microsoft-com:vml" xmlns:wp14="http://schemas.microsoft.com/office/word/2010/wordprocessingDrawing" xmlns:wp="http://schemas.openxmlformats.org/drawingml/2006/wordprocessingDrawing" xmlns:w10="urn:schemas-microsoft-com:office:word" xmlns:w="http://schemas.openxmlformats.org/wordprocessingml/2006/main" xmlns:w14="http://schemas.microsoft.com/office/word/2010/wordml" xmlns:w15="http://schemas.microsoft.com/office/word/2012/wordml" xmlns:w16se="http://schemas.microsoft.com/office/word/2015/wordml/symex" xmlns:wpg="http://schemas.microsoft.com/office/word/2010/wordprocessingGroup" xmlns:wpi="http://schemas.microsoft.com/office/word/2010/wordprocessingInk" xmlns:wne="http://schemas.microsoft.com/office/word/2006/wordml" xmlns:wps="http://schemas.microsoft.com/office/word/2010/wordprocessingShape" mc:Ignorable="w14 w15 w16se wp14">
   <w:abstractNum w:abstractNumId="0" w15:restartNumberingAfterBreak="0">
     <w:nsid w:val="00000003"/>
     <w:multiLevelType w:val="multilevel"/>
@@ -7518,7 +7631,7 @@
 </file>
 
 <file path=customXml/itemProps2.xml><?xml version="1.0" encoding="utf-8"?>
-<ds:datastoreItem xmlns:ds="http://schemas.openxmlformats.org/officeDocument/2006/customXml" ds:itemID="{AA797D30-CAD9-4918-9A43-2C815EBFDE8B}">
+<ds:datastoreItem xmlns:ds="http://schemas.openxmlformats.org/officeDocument/2006/customXml" ds:itemID="{BA2FB043-EFB9-4595-8ACD-114809109A5B}">
   <ds:schemaRefs>
     <ds:schemaRef ds:uri="http://schemas.openxmlformats.org/officeDocument/2006/bibliography"/>
   </ds:schemaRefs>

--- a/Elaboración/Gestión de Riesgos/Etapa Elaboración - Iteración 1/RK001 - Seguimiento de Riesgos.docx
+++ b/Elaboración/Gestión de Riesgos/Etapa Elaboración - Iteración 1/RK001 - Seguimiento de Riesgos.docx
@@ -494,16 +494,9 @@
                   <w:rFonts w:asciiTheme="majorHAnsi" w:hAnsiTheme="majorHAnsi"/>
                   <w:lang w:val="es-AR"/>
                 </w:rPr>
-                <w:t>Tea</w:t>
+                <w:t>Team</w:t>
               </w:r>
               <w:proofErr w:type="spellEnd"/>
-              <w:r>
-                <w:rPr>
-                  <w:rFonts w:asciiTheme="majorHAnsi" w:hAnsiTheme="majorHAnsi"/>
-                  <w:lang w:val="es-AR"/>
-                </w:rPr>
-                <w:t>m</w:t>
-              </w:r>
             </w:p>
           </w:sdtContent>
         </w:sdt>
@@ -3735,25 +3728,85 @@
               <w:pStyle w:val="PSI-Normal"/>
             </w:pPr>
             <w:r>
-              <w:t>Se realizaron mejoras en el documento generado (tamaño de los márgenes). Se agregó</w:t>
+              <w:t>Se realizaron mejoras en el documento generado (tamaño de los márgenes). Se agregó la columna R/I en la tabla Docentes.</w:t>
+            </w:r>
+          </w:p>
+        </w:tc>
+        <w:tc>
+          <w:tcPr>
+            <w:tcW w:w="2272" w:type="dxa"/>
+          </w:tcPr>
+          <w:p>
+            <w:pPr>
+              <w:pStyle w:val="PSI-Normal"/>
+            </w:pPr>
+            <w:r>
+              <w:t>Francisco Estrada</w:t>
+            </w:r>
+          </w:p>
+        </w:tc>
+      </w:tr>
+      <w:tr>
+        <w:tc>
+          <w:tcPr>
+            <w:tcW w:w="2161" w:type="dxa"/>
+          </w:tcPr>
+          <w:p>
+            <w:pPr>
+              <w:pStyle w:val="PSI-Normal"/>
+            </w:pPr>
+            <w:r>
+              <w:t>23/12/19</w:t>
+            </w:r>
+          </w:p>
+        </w:tc>
+        <w:tc>
+          <w:tcPr>
+            <w:tcW w:w="2161" w:type="dxa"/>
+          </w:tcPr>
+          <w:p>
+            <w:pPr>
+              <w:pStyle w:val="PSI-Normal"/>
+            </w:pPr>
+            <w:r>
+              <w:t>Construcción / iteración 7</w:t>
+            </w:r>
+          </w:p>
+        </w:tc>
+        <w:tc>
+          <w:tcPr>
+            <w:tcW w:w="2161" w:type="dxa"/>
+          </w:tcPr>
+          <w:p>
+            <w:pPr>
+              <w:pStyle w:val="PSI-Normal"/>
+            </w:pPr>
+            <w:r>
+              <w:t>Se</w:t>
+            </w:r>
+            <w:r>
+              <w:t xml:space="preserve"> mejoró el código del y se</w:t>
+            </w:r>
+            <w:r>
+              <w:t xml:space="preserve"> agregaron validaciones y tratamiento de excepciones.</w:t>
+            </w:r>
+          </w:p>
+        </w:tc>
+        <w:tc>
+          <w:tcPr>
+            <w:tcW w:w="2272" w:type="dxa"/>
+          </w:tcPr>
+          <w:p>
+            <w:pPr>
+              <w:pStyle w:val="PSI-Normal"/>
+            </w:pPr>
+            <w:r>
+              <w:t>Franci</w:t>
             </w:r>
             <w:bookmarkStart w:id="6" w:name="_GoBack"/>
             <w:bookmarkEnd w:id="6"/>
             <w:r>
-              <w:t xml:space="preserve"> la columna R/I en la tabla Docentes.</w:t>
-            </w:r>
-          </w:p>
-        </w:tc>
-        <w:tc>
-          <w:tcPr>
-            <w:tcW w:w="2272" w:type="dxa"/>
-          </w:tcPr>
-          <w:p>
-            <w:pPr>
-              <w:pStyle w:val="PSI-Normal"/>
-            </w:pPr>
-            <w:r>
-              <w:t>Francisco Estrada</w:t>
+              <w:t>sco Estrada</w:t>
             </w:r>
           </w:p>
         </w:tc>
@@ -4124,7 +4177,7 @@
             <w:rFonts w:asciiTheme="majorHAnsi" w:hAnsiTheme="majorHAnsi" w:cstheme="majorHAnsi"/>
             <w:noProof/>
           </w:rPr>
-          <w:t>8</w:t>
+          <w:t>7</w:t>
         </w:r>
         <w:r>
           <w:rPr>
@@ -7631,7 +7684,7 @@
 </file>
 
 <file path=customXml/itemProps2.xml><?xml version="1.0" encoding="utf-8"?>
-<ds:datastoreItem xmlns:ds="http://schemas.openxmlformats.org/officeDocument/2006/customXml" ds:itemID="{BA2FB043-EFB9-4595-8ACD-114809109A5B}">
+<ds:datastoreItem xmlns:ds="http://schemas.openxmlformats.org/officeDocument/2006/customXml" ds:itemID="{05DF564C-6205-4904-ABCD-C570E7CFEB9F}">
   <ds:schemaRefs>
     <ds:schemaRef ds:uri="http://schemas.openxmlformats.org/officeDocument/2006/bibliography"/>
   </ds:schemaRefs>
